--- a/Curriculo Lucas Andrusievicz.docx
+++ b/Curriculo Lucas Andrusievicz.docx
@@ -1,6 +1,6 @@
 
 <file path=word/document.xml><?xml version="1.0" encoding="utf-8"?>
-<w:document xmlns:wpc="http://schemas.microsoft.com/office/word/2010/wordprocessingCanvas" xmlns:cx="http://schemas.microsoft.com/office/drawing/2014/chartex" xmlns:cx1="http://schemas.microsoft.com/office/drawing/2015/9/8/chartex" xmlns:cx2="http://schemas.microsoft.com/office/drawing/2015/10/21/chartex" xmlns:cx3="http://schemas.microsoft.com/office/drawing/2016/5/9/chartex" xmlns:cx4="http://schemas.microsoft.com/office/drawing/2016/5/10/chartex" xmlns:cx5="http://schemas.microsoft.com/office/drawing/2016/5/11/chartex" xmlns:cx6="http://schemas.microsoft.com/office/drawing/2016/5/12/chartex" xmlns:cx7="http://schemas.microsoft.com/office/drawing/2016/5/13/chartex" xmlns:cx8="http://schemas.microsoft.com/office/drawing/2016/5/14/chartex" xmlns:mc="http://schemas.openxmlformats.org/markup-compatibility/2006" xmlns:aink="http://schemas.microsoft.com/office/drawing/2016/ink" xmlns:am3d="http://schemas.microsoft.com/office/drawing/2017/model3d" xmlns:o="urn:schemas-microsoft-com:office:office" xmlns:oel="http://schemas.microsoft.com/office/2019/extlst" xmlns:r="http://schemas.openxmlformats.org/officeDocument/2006/relationships" xmlns:m="http://schemas.openxmlformats.org/officeDocument/2006/math" xmlns:v="urn:schemas-microsoft-com:vml" xmlns:wp14="http://schemas.microsoft.com/office/word/2010/wordprocessingDrawing" xmlns:wp="http://schemas.openxmlformats.org/drawingml/2006/wordprocessingDrawing" xmlns:w10="urn:schemas-microsoft-com:office:word" xmlns:w="http://schemas.openxmlformats.org/wordprocessingml/2006/main" xmlns:w14="http://schemas.microsoft.com/office/word/2010/wordml" xmlns:w15="http://schemas.microsoft.com/office/word/2012/wordml" xmlns:w16cex="http://schemas.microsoft.com/office/word/2018/wordml/cex" xmlns:w16cid="http://schemas.microsoft.com/office/word/2016/wordml/cid" xmlns:w16="http://schemas.microsoft.com/office/word/2018/wordml" xmlns:w16sdtdh="http://schemas.microsoft.com/office/word/2020/wordml/sdtdatahash" xmlns:w16se="http://schemas.microsoft.com/office/word/2015/wordml/symex" xmlns:wpg="http://schemas.microsoft.com/office/word/2010/wordprocessingGroup" xmlns:wpi="http://schemas.microsoft.com/office/word/2010/wordprocessingInk" xmlns:wne="http://schemas.microsoft.com/office/word/2006/wordml" xmlns:wps="http://schemas.microsoft.com/office/word/2010/wordprocessingShape" mc:Ignorable="w14 w15 w16se w16cid w16 w16cex w16sdtdh wp14">
+<w:document xmlns:wpc="http://schemas.microsoft.com/office/word/2010/wordprocessingCanvas" xmlns:cx="http://schemas.microsoft.com/office/drawing/2014/chartex" xmlns:cx1="http://schemas.microsoft.com/office/drawing/2015/9/8/chartex" xmlns:cx2="http://schemas.microsoft.com/office/drawing/2015/10/21/chartex" xmlns:cx3="http://schemas.microsoft.com/office/drawing/2016/5/9/chartex" xmlns:cx4="http://schemas.microsoft.com/office/drawing/2016/5/10/chartex" xmlns:cx5="http://schemas.microsoft.com/office/drawing/2016/5/11/chartex" xmlns:cx6="http://schemas.microsoft.com/office/drawing/2016/5/12/chartex" xmlns:cx7="http://schemas.microsoft.com/office/drawing/2016/5/13/chartex" xmlns:cx8="http://schemas.microsoft.com/office/drawing/2016/5/14/chartex" xmlns:mc="http://schemas.openxmlformats.org/markup-compatibility/2006" xmlns:aink="http://schemas.microsoft.com/office/drawing/2016/ink" xmlns:am3d="http://schemas.microsoft.com/office/drawing/2017/model3d" xmlns:o="urn:schemas-microsoft-com:office:office" xmlns:oel="http://schemas.microsoft.com/office/2019/extlst" xmlns:r="http://schemas.openxmlformats.org/officeDocument/2006/relationships" xmlns:m="http://schemas.openxmlformats.org/officeDocument/2006/math" xmlns:v="urn:schemas-microsoft-com:vml" xmlns:wp14="http://schemas.microsoft.com/office/word/2010/wordprocessingDrawing" xmlns:wp="http://schemas.openxmlformats.org/drawingml/2006/wordprocessingDrawing" xmlns:w10="urn:schemas-microsoft-com:office:word" xmlns:w="http://schemas.openxmlformats.org/wordprocessingml/2006/main" xmlns:w14="http://schemas.microsoft.com/office/word/2010/wordml" xmlns:w15="http://schemas.microsoft.com/office/word/2012/wordml" xmlns:w16cex="http://schemas.microsoft.com/office/word/2018/wordml/cex" xmlns:w16cid="http://schemas.microsoft.com/office/word/2016/wordml/cid" xmlns:w16="http://schemas.microsoft.com/office/word/2018/wordml" xmlns:w16du="http://schemas.microsoft.com/office/word/2023/wordml/word16du" xmlns:w16sdtdh="http://schemas.microsoft.com/office/word/2020/wordml/sdtdatahash" xmlns:w16se="http://schemas.microsoft.com/office/word/2015/wordml/symex" xmlns:wpg="http://schemas.microsoft.com/office/word/2010/wordprocessingGroup" xmlns:wpi="http://schemas.microsoft.com/office/word/2010/wordprocessingInk" xmlns:wne="http://schemas.microsoft.com/office/word/2006/wordml" xmlns:wps="http://schemas.microsoft.com/office/word/2010/wordprocessingShape" mc:Ignorable="w14 w15 w16se w16cid w16 w16cex w16sdtdh w16du wp14">
   <w:body>
     <w:p>
       <w:pPr>
@@ -29,18 +29,8 @@
           <w:sz w:val="36"/>
           <w:szCs w:val="36"/>
         </w:rPr>
-        <w:t xml:space="preserve">Lucas </w:t>
-      </w:r>
-      <w:proofErr w:type="spellStart"/>
-      <w:r>
-        <w:rPr>
-          <w:rFonts w:ascii="Arial" w:hAnsi="Arial" w:cs="Arial"/>
-          <w:sz w:val="36"/>
-          <w:szCs w:val="36"/>
-        </w:rPr>
-        <w:t>Andrusievicz</w:t>
-      </w:r>
-      <w:proofErr w:type="spellEnd"/>
+        <w:t>Lucas Andrusievicz</w:t>
+      </w:r>
     </w:p>
     <w:p>
       <w:pPr>
@@ -58,7 +48,31 @@
           <w:sz w:val="20"/>
           <w:szCs w:val="20"/>
         </w:rPr>
-        <w:t>Brasileiro, solteiro, 29</w:t>
+        <w:t xml:space="preserve">Brasileiro, </w:t>
+      </w:r>
+      <w:r>
+        <w:rPr>
+          <w:rFonts w:ascii="Arial" w:hAnsi="Arial" w:cs="Arial"/>
+          <w:sz w:val="20"/>
+          <w:szCs w:val="20"/>
+        </w:rPr>
+        <w:t>casado</w:t>
+      </w:r>
+      <w:r>
+        <w:rPr>
+          <w:rFonts w:ascii="Arial" w:hAnsi="Arial" w:cs="Arial"/>
+          <w:sz w:val="20"/>
+          <w:szCs w:val="20"/>
+        </w:rPr>
+        <w:t xml:space="preserve">, </w:t>
+      </w:r>
+      <w:r>
+        <w:rPr>
+          <w:rFonts w:ascii="Arial" w:hAnsi="Arial" w:cs="Arial"/>
+          <w:sz w:val="20"/>
+          <w:szCs w:val="20"/>
+        </w:rPr>
+        <w:t>33</w:t>
       </w:r>
       <w:r>
         <w:rPr>
@@ -93,15 +107,71 @@
           <w:sz w:val="20"/>
           <w:szCs w:val="20"/>
         </w:rPr>
-        <w:t>Avenida Santa Bernadet</w:t>
-      </w:r>
-      <w:r>
-        <w:rPr>
-          <w:rFonts w:ascii="Arial" w:hAnsi="Arial" w:cs="Arial"/>
-          <w:sz w:val="20"/>
-          <w:szCs w:val="20"/>
-        </w:rPr>
-        <w:t>e, 827- Lindóia - Curitiba/PR</w:t>
+        <w:t>João Manoel Da silva</w:t>
+      </w:r>
+      <w:r>
+        <w:rPr>
+          <w:rFonts w:ascii="Arial" w:hAnsi="Arial" w:cs="Arial"/>
+          <w:sz w:val="20"/>
+          <w:szCs w:val="20"/>
+        </w:rPr>
+        <w:t xml:space="preserve">, </w:t>
+      </w:r>
+      <w:r>
+        <w:rPr>
+          <w:rFonts w:ascii="Arial" w:hAnsi="Arial" w:cs="Arial"/>
+          <w:sz w:val="20"/>
+          <w:szCs w:val="20"/>
+        </w:rPr>
+        <w:t>10</w:t>
+      </w:r>
+      <w:r>
+        <w:rPr>
+          <w:rFonts w:ascii="Arial" w:hAnsi="Arial" w:cs="Arial"/>
+          <w:sz w:val="20"/>
+          <w:szCs w:val="20"/>
+        </w:rPr>
+        <w:t xml:space="preserve">- </w:t>
+      </w:r>
+      <w:r>
+        <w:rPr>
+          <w:rFonts w:ascii="Arial" w:hAnsi="Arial" w:cs="Arial"/>
+          <w:sz w:val="20"/>
+          <w:szCs w:val="20"/>
+        </w:rPr>
+        <w:t>Ouro Fino</w:t>
+      </w:r>
+      <w:r>
+        <w:rPr>
+          <w:rFonts w:ascii="Arial" w:hAnsi="Arial" w:cs="Arial"/>
+          <w:sz w:val="20"/>
+          <w:szCs w:val="20"/>
+        </w:rPr>
+        <w:t xml:space="preserve"> </w:t>
+      </w:r>
+      <w:r>
+        <w:rPr>
+          <w:rFonts w:ascii="Arial" w:hAnsi="Arial" w:cs="Arial"/>
+          <w:sz w:val="20"/>
+          <w:szCs w:val="20"/>
+        </w:rPr>
+        <w:t>–</w:t>
+      </w:r>
+      <w:r>
+        <w:rPr>
+          <w:rFonts w:ascii="Arial" w:hAnsi="Arial" w:cs="Arial"/>
+          <w:sz w:val="20"/>
+          <w:szCs w:val="20"/>
+        </w:rPr>
+        <w:t xml:space="preserve"> </w:t>
+      </w:r>
+      <w:r>
+        <w:rPr>
+          <w:rFonts w:ascii="Arial" w:hAnsi="Arial" w:cs="Arial"/>
+          <w:sz w:val="20"/>
+          <w:szCs w:val="20"/>
+        </w:rPr>
+        <w:t>São José dos Pinhais</w:t>
       </w:r>
     </w:p>
     <w:p>
@@ -257,16 +327,14 @@
         </w:rPr>
         <w:t>(</w:t>
       </w:r>
-      <w:proofErr w:type="spellStart"/>
-      <w:r>
-        <w:rPr>
-          <w:rFonts w:ascii="Arial" w:hAnsi="Arial" w:cs="Arial"/>
-          <w:sz w:val="20"/>
-          <w:szCs w:val="20"/>
-        </w:rPr>
-        <w:t>concluido</w:t>
-      </w:r>
-      <w:proofErr w:type="spellEnd"/>
+      <w:r>
+        <w:rPr>
+          <w:rFonts w:ascii="Arial" w:hAnsi="Arial" w:cs="Arial"/>
+          <w:sz w:val="20"/>
+          <w:szCs w:val="20"/>
+        </w:rPr>
+        <w:t>concluído</w:t>
+      </w:r>
       <w:r>
         <w:rPr>
           <w:rFonts w:ascii="Arial" w:hAnsi="Arial" w:cs="Arial"/>
@@ -435,16 +503,14 @@
         </w:rPr>
         <w:t xml:space="preserve"> – Interamericano (</w:t>
       </w:r>
-      <w:proofErr w:type="spellStart"/>
-      <w:r>
-        <w:rPr>
-          <w:rFonts w:ascii="Arial" w:hAnsi="Arial" w:cs="Arial"/>
-          <w:sz w:val="20"/>
-          <w:szCs w:val="20"/>
-        </w:rPr>
-        <w:t>concluido</w:t>
-      </w:r>
-      <w:proofErr w:type="spellEnd"/>
+      <w:r>
+        <w:rPr>
+          <w:rFonts w:ascii="Arial" w:hAnsi="Arial" w:cs="Arial"/>
+          <w:sz w:val="20"/>
+          <w:szCs w:val="20"/>
+        </w:rPr>
+        <w:t>concluído</w:t>
+      </w:r>
       <w:r>
         <w:rPr>
           <w:rFonts w:ascii="Arial" w:hAnsi="Arial" w:cs="Arial"/>
@@ -489,16 +555,14 @@
         </w:rPr>
         <w:t xml:space="preserve">Operador de Empilhadeira – Alpha </w:t>
       </w:r>
-      <w:proofErr w:type="spellStart"/>
-      <w:r>
-        <w:rPr>
-          <w:rFonts w:ascii="Arial" w:hAnsi="Arial" w:cs="Arial"/>
-          <w:sz w:val="20"/>
-          <w:szCs w:val="20"/>
-        </w:rPr>
-        <w:t>Omega</w:t>
-      </w:r>
-      <w:proofErr w:type="spellEnd"/>
+      <w:r>
+        <w:rPr>
+          <w:rFonts w:ascii="Arial" w:hAnsi="Arial" w:cs="Arial"/>
+          <w:sz w:val="20"/>
+          <w:szCs w:val="20"/>
+        </w:rPr>
+        <w:t>Ômega</w:t>
+      </w:r>
       <w:r>
         <w:rPr>
           <w:rFonts w:ascii="Arial" w:hAnsi="Arial" w:cs="Arial"/>
@@ -507,16 +571,14 @@
         </w:rPr>
         <w:t xml:space="preserve"> cursos (</w:t>
       </w:r>
-      <w:proofErr w:type="spellStart"/>
-      <w:r>
-        <w:rPr>
-          <w:rFonts w:ascii="Arial" w:hAnsi="Arial" w:cs="Arial"/>
-          <w:sz w:val="20"/>
-          <w:szCs w:val="20"/>
-        </w:rPr>
-        <w:t>concluido</w:t>
-      </w:r>
-      <w:proofErr w:type="spellEnd"/>
+      <w:r>
+        <w:rPr>
+          <w:rFonts w:ascii="Arial" w:hAnsi="Arial" w:cs="Arial"/>
+          <w:sz w:val="20"/>
+          <w:szCs w:val="20"/>
+        </w:rPr>
+        <w:t>concluído</w:t>
+      </w:r>
       <w:r>
         <w:rPr>
           <w:rFonts w:ascii="Arial" w:hAnsi="Arial" w:cs="Arial"/>
@@ -612,7 +674,7 @@
     </w:p>
     <w:p>
       <w:pPr>
-        <w:pStyle w:val="ListParagraph"/>
+        <w:pStyle w:val="PargrafodaLista"/>
         <w:numPr>
           <w:ilvl w:val="0"/>
           <w:numId w:val="1"/>
@@ -624,41 +686,13 @@
           <w:szCs w:val="20"/>
         </w:rPr>
       </w:pPr>
-      <w:proofErr w:type="spellStart"/>
-      <w:r>
-        <w:rPr>
-          <w:rFonts w:ascii="Arial" w:hAnsi="Arial" w:cs="Arial"/>
-          <w:sz w:val="20"/>
-          <w:szCs w:val="20"/>
-        </w:rPr>
-        <w:t>Screen</w:t>
-      </w:r>
-      <w:proofErr w:type="spellEnd"/>
-      <w:r>
-        <w:rPr>
-          <w:rFonts w:ascii="Arial" w:hAnsi="Arial" w:cs="Arial"/>
-          <w:sz w:val="20"/>
-          <w:szCs w:val="20"/>
-        </w:rPr>
-        <w:t xml:space="preserve"> </w:t>
-      </w:r>
-      <w:proofErr w:type="spellStart"/>
-      <w:r>
-        <w:rPr>
-          <w:rFonts w:ascii="Arial" w:hAnsi="Arial" w:cs="Arial"/>
-          <w:sz w:val="20"/>
-          <w:szCs w:val="20"/>
-        </w:rPr>
-        <w:t>Video</w:t>
-      </w:r>
-      <w:proofErr w:type="spellEnd"/>
-      <w:r>
-        <w:rPr>
-          <w:rFonts w:ascii="Arial" w:hAnsi="Arial" w:cs="Arial"/>
-          <w:sz w:val="20"/>
-          <w:szCs w:val="20"/>
-        </w:rPr>
-        <w:t xml:space="preserve"> Locadora</w:t>
+      <w:r>
+        <w:rPr>
+          <w:rFonts w:ascii="Arial" w:hAnsi="Arial" w:cs="Arial"/>
+          <w:sz w:val="20"/>
+          <w:szCs w:val="20"/>
+        </w:rPr>
+        <w:t>Screen Video Locadora</w:t>
       </w:r>
     </w:p>
     <w:p>
@@ -717,7 +751,7 @@
     </w:p>
     <w:p>
       <w:pPr>
-        <w:pStyle w:val="ListParagraph"/>
+        <w:pStyle w:val="PargrafodaLista"/>
         <w:numPr>
           <w:ilvl w:val="0"/>
           <w:numId w:val="1"/>
@@ -802,7 +836,7 @@
     </w:p>
     <w:p>
       <w:pPr>
-        <w:pStyle w:val="ListParagraph"/>
+        <w:pStyle w:val="PargrafodaLista"/>
         <w:numPr>
           <w:ilvl w:val="0"/>
           <w:numId w:val="1"/>
@@ -822,34 +856,22 @@
         </w:rPr>
         <w:t xml:space="preserve">Centro </w:t>
       </w:r>
-      <w:proofErr w:type="spellStart"/>
-      <w:r>
-        <w:rPr>
-          <w:rFonts w:ascii="Arial" w:hAnsi="Arial" w:cs="Arial"/>
-          <w:sz w:val="20"/>
-          <w:szCs w:val="20"/>
-        </w:rPr>
-        <w:t>Academico</w:t>
-      </w:r>
-      <w:proofErr w:type="spellEnd"/>
-      <w:r>
-        <w:rPr>
-          <w:rFonts w:ascii="Arial" w:hAnsi="Arial" w:cs="Arial"/>
-          <w:sz w:val="20"/>
-          <w:szCs w:val="20"/>
-        </w:rPr>
-        <w:t xml:space="preserve"> Hugo </w:t>
-      </w:r>
-      <w:proofErr w:type="spellStart"/>
-      <w:r>
-        <w:rPr>
-          <w:rFonts w:ascii="Arial" w:hAnsi="Arial" w:cs="Arial"/>
-          <w:sz w:val="20"/>
-          <w:szCs w:val="20"/>
-        </w:rPr>
-        <w:t>Kremer</w:t>
-      </w:r>
-      <w:proofErr w:type="spellEnd"/>
+      <w:r>
+        <w:rPr>
+          <w:rFonts w:ascii="Arial" w:hAnsi="Arial" w:cs="Arial"/>
+          <w:sz w:val="20"/>
+          <w:szCs w:val="20"/>
+        </w:rPr>
+        <w:t>Acadêmico</w:t>
+      </w:r>
+      <w:r>
+        <w:rPr>
+          <w:rFonts w:ascii="Arial" w:hAnsi="Arial" w:cs="Arial"/>
+          <w:sz w:val="20"/>
+          <w:szCs w:val="20"/>
+        </w:rPr>
+        <w:t xml:space="preserve"> Hugo Kremer</w:t>
+      </w:r>
     </w:p>
     <w:p>
       <w:pPr>
@@ -876,41 +898,21 @@
         </w:rPr>
         <w:t xml:space="preserve">Membro do Centro </w:t>
       </w:r>
-      <w:proofErr w:type="spellStart"/>
-      <w:r>
-        <w:rPr>
-          <w:rFonts w:ascii="Arial" w:hAnsi="Arial" w:cs="Arial"/>
-          <w:sz w:val="20"/>
-          <w:szCs w:val="20"/>
-        </w:rPr>
-        <w:t>Academico</w:t>
-      </w:r>
-      <w:proofErr w:type="spellEnd"/>
-      <w:r>
-        <w:rPr>
-          <w:rFonts w:ascii="Arial" w:hAnsi="Arial" w:cs="Arial"/>
-          <w:sz w:val="20"/>
-          <w:szCs w:val="20"/>
-        </w:rPr>
-        <w:t xml:space="preserve"> Hugo </w:t>
-      </w:r>
-      <w:proofErr w:type="spellStart"/>
-      <w:r>
-        <w:rPr>
-          <w:rFonts w:ascii="Arial" w:hAnsi="Arial" w:cs="Arial"/>
-          <w:sz w:val="20"/>
-          <w:szCs w:val="20"/>
-        </w:rPr>
-        <w:t>Kremer</w:t>
-      </w:r>
-      <w:proofErr w:type="spellEnd"/>
-      <w:r>
-        <w:rPr>
-          <w:rFonts w:ascii="Arial" w:hAnsi="Arial" w:cs="Arial"/>
-          <w:sz w:val="20"/>
-          <w:szCs w:val="20"/>
-        </w:rPr>
-        <w:t xml:space="preserve"> </w:t>
+      <w:r>
+        <w:rPr>
+          <w:rFonts w:ascii="Arial" w:hAnsi="Arial" w:cs="Arial"/>
+          <w:sz w:val="20"/>
+          <w:szCs w:val="20"/>
+        </w:rPr>
+        <w:t>Acadêmico</w:t>
+      </w:r>
+      <w:r>
+        <w:rPr>
+          <w:rFonts w:ascii="Arial" w:hAnsi="Arial" w:cs="Arial"/>
+          <w:sz w:val="20"/>
+          <w:szCs w:val="20"/>
+        </w:rPr>
+        <w:t xml:space="preserve"> Hugo Kremer </w:t>
       </w:r>
     </w:p>
     <w:p>
@@ -951,7 +953,17 @@
     </w:p>
     <w:p>
       <w:pPr>
-        <w:pStyle w:val="ListParagraph"/>
+        <w:spacing w:after="0" w:line="360" w:lineRule="auto"/>
+        <w:rPr>
+          <w:rFonts w:ascii="Arial" w:hAnsi="Arial" w:cs="Arial"/>
+          <w:sz w:val="20"/>
+          <w:szCs w:val="20"/>
+        </w:rPr>
+      </w:pPr>
+    </w:p>
+    <w:p>
+      <w:pPr>
+        <w:pStyle w:val="PargrafodaLista"/>
         <w:numPr>
           <w:ilvl w:val="0"/>
           <w:numId w:val="3"/>
@@ -969,6 +981,7 @@
           <w:sz w:val="20"/>
           <w:szCs w:val="20"/>
         </w:rPr>
+        <w:lastRenderedPageBreak/>
         <w:t xml:space="preserve">Motorista autônomo </w:t>
       </w:r>
     </w:p>
@@ -1126,7 +1139,7 @@
 </file>
 
 <file path=word/numbering.xml><?xml version="1.0" encoding="utf-8"?>
-<w:numbering xmlns:wpc="http://schemas.microsoft.com/office/word/2010/wordprocessingCanvas" xmlns:cx="http://schemas.microsoft.com/office/drawing/2014/chartex" xmlns:cx1="http://schemas.microsoft.com/office/drawing/2015/9/8/chartex" xmlns:cx2="http://schemas.microsoft.com/office/drawing/2015/10/21/chartex" xmlns:cx3="http://schemas.microsoft.com/office/drawing/2016/5/9/chartex" xmlns:cx4="http://schemas.microsoft.com/office/drawing/2016/5/10/chartex" xmlns:cx5="http://schemas.microsoft.com/office/drawing/2016/5/11/chartex" xmlns:cx6="http://schemas.microsoft.com/office/drawing/2016/5/12/chartex" xmlns:cx7="http://schemas.microsoft.com/office/drawing/2016/5/13/chartex" xmlns:cx8="http://schemas.microsoft.com/office/drawing/2016/5/14/chartex" xmlns:mc="http://schemas.openxmlformats.org/markup-compatibility/2006" xmlns:aink="http://schemas.microsoft.com/office/drawing/2016/ink" xmlns:am3d="http://schemas.microsoft.com/office/drawing/2017/model3d" xmlns:o="urn:schemas-microsoft-com:office:office" xmlns:oel="http://schemas.microsoft.com/office/2019/extlst" xmlns:r="http://schemas.openxmlformats.org/officeDocument/2006/relationships" xmlns:m="http://schemas.openxmlformats.org/officeDocument/2006/math" xmlns:v="urn:schemas-microsoft-com:vml" xmlns:wp14="http://schemas.microsoft.com/office/word/2010/wordprocessingDrawing" xmlns:wp="http://schemas.openxmlformats.org/drawingml/2006/wordprocessingDrawing" xmlns:w10="urn:schemas-microsoft-com:office:word" xmlns:w="http://schemas.openxmlformats.org/wordprocessingml/2006/main" xmlns:w14="http://schemas.microsoft.com/office/word/2010/wordml" xmlns:w15="http://schemas.microsoft.com/office/word/2012/wordml" xmlns:w16cex="http://schemas.microsoft.com/office/word/2018/wordml/cex" xmlns:w16cid="http://schemas.microsoft.com/office/word/2016/wordml/cid" xmlns:w16="http://schemas.microsoft.com/office/word/2018/wordml" xmlns:w16sdtdh="http://schemas.microsoft.com/office/word/2020/wordml/sdtdatahash" xmlns:w16se="http://schemas.microsoft.com/office/word/2015/wordml/symex" xmlns:wpg="http://schemas.microsoft.com/office/word/2010/wordprocessingGroup" xmlns:wpi="http://schemas.microsoft.com/office/word/2010/wordprocessingInk" xmlns:wne="http://schemas.microsoft.com/office/word/2006/wordml" xmlns:wps="http://schemas.microsoft.com/office/word/2010/wordprocessingShape" mc:Ignorable="w14 w15 w16se w16cid w16 w16cex w16sdtdh wp14">
+<w:numbering xmlns:wpc="http://schemas.microsoft.com/office/word/2010/wordprocessingCanvas" xmlns:cx="http://schemas.microsoft.com/office/drawing/2014/chartex" xmlns:cx1="http://schemas.microsoft.com/office/drawing/2015/9/8/chartex" xmlns:cx2="http://schemas.microsoft.com/office/drawing/2015/10/21/chartex" xmlns:cx3="http://schemas.microsoft.com/office/drawing/2016/5/9/chartex" xmlns:cx4="http://schemas.microsoft.com/office/drawing/2016/5/10/chartex" xmlns:cx5="http://schemas.microsoft.com/office/drawing/2016/5/11/chartex" xmlns:cx6="http://schemas.microsoft.com/office/drawing/2016/5/12/chartex" xmlns:cx7="http://schemas.microsoft.com/office/drawing/2016/5/13/chartex" xmlns:cx8="http://schemas.microsoft.com/office/drawing/2016/5/14/chartex" xmlns:mc="http://schemas.openxmlformats.org/markup-compatibility/2006" xmlns:aink="http://schemas.microsoft.com/office/drawing/2016/ink" xmlns:am3d="http://schemas.microsoft.com/office/drawing/2017/model3d" xmlns:o="urn:schemas-microsoft-com:office:office" xmlns:oel="http://schemas.microsoft.com/office/2019/extlst" xmlns:r="http://schemas.openxmlformats.org/officeDocument/2006/relationships" xmlns:m="http://schemas.openxmlformats.org/officeDocument/2006/math" xmlns:v="urn:schemas-microsoft-com:vml" xmlns:wp14="http://schemas.microsoft.com/office/word/2010/wordprocessingDrawing" xmlns:wp="http://schemas.openxmlformats.org/drawingml/2006/wordprocessingDrawing" xmlns:w10="urn:schemas-microsoft-com:office:word" xmlns:w="http://schemas.openxmlformats.org/wordprocessingml/2006/main" xmlns:w14="http://schemas.microsoft.com/office/word/2010/wordml" xmlns:w15="http://schemas.microsoft.com/office/word/2012/wordml" xmlns:w16cex="http://schemas.microsoft.com/office/word/2018/wordml/cex" xmlns:w16cid="http://schemas.microsoft.com/office/word/2016/wordml/cid" xmlns:w16="http://schemas.microsoft.com/office/word/2018/wordml" xmlns:w16du="http://schemas.microsoft.com/office/word/2023/wordml/word16du" xmlns:w16sdtdh="http://schemas.microsoft.com/office/word/2020/wordml/sdtdatahash" xmlns:w16se="http://schemas.microsoft.com/office/word/2015/wordml/symex" xmlns:wpg="http://schemas.microsoft.com/office/word/2010/wordprocessingGroup" xmlns:wpi="http://schemas.microsoft.com/office/word/2010/wordprocessingInk" xmlns:wne="http://schemas.microsoft.com/office/word/2006/wordml" xmlns:wps="http://schemas.microsoft.com/office/word/2010/wordprocessingShape" mc:Ignorable="w14 w15 w16se w16cid w16 w16cex w16sdtdh w16du wp14">
   <w:abstractNum w:abstractNumId="0" w15:restartNumberingAfterBreak="0">
     <w:nsid w:val="016B16E1"/>
     <w:multiLevelType w:val="hybridMultilevel"/>
@@ -1479,7 +1492,7 @@
 </file>
 
 <file path=word/styles.xml><?xml version="1.0" encoding="utf-8"?>
-<w:styles xmlns:mc="http://schemas.openxmlformats.org/markup-compatibility/2006" xmlns:r="http://schemas.openxmlformats.org/officeDocument/2006/relationships" xmlns:w="http://schemas.openxmlformats.org/wordprocessingml/2006/main" xmlns:w14="http://schemas.microsoft.com/office/word/2010/wordml" xmlns:w15="http://schemas.microsoft.com/office/word/2012/wordml" xmlns:w16cex="http://schemas.microsoft.com/office/word/2018/wordml/cex" xmlns:w16cid="http://schemas.microsoft.com/office/word/2016/wordml/cid" xmlns:w16="http://schemas.microsoft.com/office/word/2018/wordml" xmlns:w16sdtdh="http://schemas.microsoft.com/office/word/2020/wordml/sdtdatahash" xmlns:w16se="http://schemas.microsoft.com/office/word/2015/wordml/symex" mc:Ignorable="w14 w15 w16se w16cid w16 w16cex w16sdtdh">
+<w:styles xmlns:mc="http://schemas.openxmlformats.org/markup-compatibility/2006" xmlns:r="http://schemas.openxmlformats.org/officeDocument/2006/relationships" xmlns:w="http://schemas.openxmlformats.org/wordprocessingml/2006/main" xmlns:w14="http://schemas.microsoft.com/office/word/2010/wordml" xmlns:w15="http://schemas.microsoft.com/office/word/2012/wordml" xmlns:w16cex="http://schemas.microsoft.com/office/word/2018/wordml/cex" xmlns:w16cid="http://schemas.microsoft.com/office/word/2016/wordml/cid" xmlns:w16="http://schemas.microsoft.com/office/word/2018/wordml" xmlns:w16du="http://schemas.microsoft.com/office/word/2023/wordml/word16du" xmlns:w16sdtdh="http://schemas.microsoft.com/office/word/2020/wordml/sdtdatahash" xmlns:w16se="http://schemas.microsoft.com/office/word/2015/wordml/symex" mc:Ignorable="w14 w15 w16se w16cid w16 w16cex w16sdtdh w16du">
   <w:docDefaults>
     <w:rPrDefault>
       <w:rPr>
@@ -1877,13 +1890,13 @@
     <w:name w:val="Normal"/>
     <w:qFormat/>
   </w:style>
-  <w:style w:type="character" w:default="1" w:styleId="DefaultParagraphFont">
+  <w:style w:type="character" w:default="1" w:styleId="Fontepargpadro">
     <w:name w:val="Default Paragraph Font"/>
     <w:uiPriority w:val="1"/>
     <w:semiHidden/>
     <w:unhideWhenUsed/>
   </w:style>
-  <w:style w:type="table" w:default="1" w:styleId="TableNormal">
+  <w:style w:type="table" w:default="1" w:styleId="Tabelanormal">
     <w:name w:val="Normal Table"/>
     <w:uiPriority w:val="99"/>
     <w:semiHidden/>
@@ -1898,7 +1911,7 @@
       </w:tblCellMar>
     </w:tblPr>
   </w:style>
-  <w:style w:type="numbering" w:default="1" w:styleId="NoList">
+  <w:style w:type="numbering" w:default="1" w:styleId="Semlista">
     <w:name w:val="No List"/>
     <w:uiPriority w:val="99"/>
     <w:semiHidden/>
@@ -1906,7 +1919,7 @@
   </w:style>
   <w:style w:type="character" w:styleId="Hyperlink">
     <w:name w:val="Hyperlink"/>
-    <w:basedOn w:val="DefaultParagraphFont"/>
+    <w:basedOn w:val="Fontepargpadro"/>
     <w:uiPriority w:val="99"/>
     <w:unhideWhenUsed/>
     <w:rsid w:val="00123765"/>
@@ -1915,7 +1928,7 @@
       <w:u w:val="single"/>
     </w:rPr>
   </w:style>
-  <w:style w:type="paragraph" w:styleId="ListParagraph">
+  <w:style w:type="paragraph" w:styleId="PargrafodaLista">
     <w:name w:val="List Paragraph"/>
     <w:basedOn w:val="Normal"/>
     <w:uiPriority w:val="34"/>
@@ -1926,10 +1939,10 @@
       <w:contextualSpacing/>
     </w:pPr>
   </w:style>
-  <w:style w:type="paragraph" w:styleId="BalloonText">
+  <w:style w:type="paragraph" w:styleId="Textodebalo">
     <w:name w:val="Balloon Text"/>
     <w:basedOn w:val="Normal"/>
-    <w:link w:val="BalloonTextChar"/>
+    <w:link w:val="TextodebaloChar"/>
     <w:uiPriority w:val="99"/>
     <w:semiHidden/>
     <w:unhideWhenUsed/>
@@ -1943,10 +1956,10 @@
       <w:szCs w:val="18"/>
     </w:rPr>
   </w:style>
-  <w:style w:type="character" w:customStyle="1" w:styleId="BalloonTextChar">
-    <w:name w:val="Balloon Text Char"/>
-    <w:basedOn w:val="DefaultParagraphFont"/>
-    <w:link w:val="BalloonText"/>
+  <w:style w:type="character" w:customStyle="1" w:styleId="TextodebaloChar">
+    <w:name w:val="Texto de balão Char"/>
+    <w:basedOn w:val="Fontepargpadro"/>
+    <w:link w:val="Textodebalo"/>
     <w:uiPriority w:val="99"/>
     <w:semiHidden/>
     <w:rsid w:val="00B039A8"/>

--- a/Curriculo Lucas Andrusievicz.docx
+++ b/Curriculo Lucas Andrusievicz.docx
@@ -192,25 +192,7 @@
           <w:i/>
           <w:color w:val="000000"/>
         </w:rPr>
-        <w:t>Fone (41) 99266–</w:t>
-      </w:r>
-      <w:proofErr w:type="gramStart"/>
-      <w:r>
-        <w:rPr>
-          <w:rFonts w:ascii="Arial" w:eastAsia="Arial" w:hAnsi="Arial" w:cs="Arial"/>
-          <w:i/>
-          <w:color w:val="000000"/>
-        </w:rPr>
-        <w:t>8822 e-mail</w:t>
-      </w:r>
-      <w:proofErr w:type="gramEnd"/>
-      <w:r>
-        <w:rPr>
-          <w:rFonts w:ascii="Arial" w:eastAsia="Arial" w:hAnsi="Arial" w:cs="Arial"/>
-          <w:i/>
-          <w:color w:val="000000"/>
-        </w:rPr>
-        <w:t>: lucasandru@gmail.com</w:t>
+        <w:t>Fone (41) 99266–8822 e-mail: lucasandru@gmail.com</w:t>
       </w:r>
     </w:p>
     <w:p>
@@ -427,37 +409,7 @@
           <w:rFonts w:ascii="Arial" w:eastAsia="Arial" w:hAnsi="Arial" w:cs="Arial"/>
           <w:color w:val="000000"/>
         </w:rPr>
-        <w:t xml:space="preserve"> </w:t>
-      </w:r>
-      <w:r>
-        <w:rPr>
-          <w:rFonts w:ascii="Arial" w:eastAsia="Arial" w:hAnsi="Arial" w:cs="Arial"/>
-          <w:color w:val="000000"/>
-        </w:rPr>
-        <w:t>D</w:t>
-      </w:r>
-      <w:r>
-        <w:rPr>
-          <w:rFonts w:ascii="Arial" w:eastAsia="Arial" w:hAnsi="Arial" w:cs="Arial"/>
-          <w:color w:val="000000"/>
-        </w:rPr>
-        <w:t xml:space="preserve">esde 2012 </w:t>
-      </w:r>
-      <w:proofErr w:type="gramStart"/>
-      <w:r>
-        <w:rPr>
-          <w:rFonts w:ascii="Arial" w:eastAsia="Arial" w:hAnsi="Arial" w:cs="Arial"/>
-          <w:color w:val="000000"/>
-        </w:rPr>
-        <w:t>à</w:t>
-      </w:r>
-      <w:proofErr w:type="gramEnd"/>
-      <w:r>
-        <w:rPr>
-          <w:rFonts w:ascii="Arial" w:eastAsia="Arial" w:hAnsi="Arial" w:cs="Arial"/>
-          <w:color w:val="000000"/>
-        </w:rPr>
-        <w:t xml:space="preserve"> 2015 (não concluído).</w:t>
+        <w:t xml:space="preserve"> 2012 à 2015 (não concluído).</w:t>
       </w:r>
     </w:p>
     <w:p>
@@ -614,23 +566,7 @@
           <w:rFonts w:ascii="Arial" w:eastAsia="Arial" w:hAnsi="Arial" w:cs="Arial"/>
           <w:color w:val="000000"/>
         </w:rPr>
-        <w:t xml:space="preserve">Operador de empilhadeira - 20 horas - Alpha </w:t>
-      </w:r>
-      <w:proofErr w:type="spellStart"/>
-      <w:r>
-        <w:rPr>
-          <w:rFonts w:ascii="Arial" w:eastAsia="Arial" w:hAnsi="Arial" w:cs="Arial"/>
-          <w:color w:val="000000"/>
-        </w:rPr>
-        <w:t>Omega</w:t>
-      </w:r>
-      <w:proofErr w:type="spellEnd"/>
-      <w:r>
-        <w:rPr>
-          <w:rFonts w:ascii="Arial" w:eastAsia="Arial" w:hAnsi="Arial" w:cs="Arial"/>
-          <w:color w:val="000000"/>
-        </w:rPr>
-        <w:t xml:space="preserve"> cursos - Concluído em 2018.</w:t>
+        <w:t>Operador de empilhadeira - 20 horas - Alpha Omega cursos - Concluído em 2018.</w:t>
       </w:r>
     </w:p>
     <w:p>
@@ -820,7 +756,35 @@
           <w:rFonts w:ascii="Arial" w:eastAsia="Arial" w:hAnsi="Arial" w:cs="Arial"/>
           <w:color w:val="000000"/>
         </w:rPr>
-        <w:t>Microsoft Windows (Windows 7/8/8.1 e 10)</w:t>
+        <w:t>Microsoft Windows (Windows 7/8/8.1</w:t>
+      </w:r>
+      <w:r>
+        <w:rPr>
+          <w:rFonts w:ascii="Arial" w:eastAsia="Arial" w:hAnsi="Arial" w:cs="Arial"/>
+          <w:color w:val="000000"/>
+        </w:rPr>
+        <w:t>/10</w:t>
+      </w:r>
+      <w:r>
+        <w:rPr>
+          <w:rFonts w:ascii="Arial" w:eastAsia="Arial" w:hAnsi="Arial" w:cs="Arial"/>
+          <w:color w:val="000000"/>
+        </w:rPr>
+        <w:t xml:space="preserve"> e 1</w:t>
+      </w:r>
+      <w:r>
+        <w:rPr>
+          <w:rFonts w:ascii="Arial" w:eastAsia="Arial" w:hAnsi="Arial" w:cs="Arial"/>
+          <w:color w:val="000000"/>
+        </w:rPr>
+        <w:t>1</w:t>
+      </w:r>
+      <w:r>
+        <w:rPr>
+          <w:rFonts w:ascii="Arial" w:eastAsia="Arial" w:hAnsi="Arial" w:cs="Arial"/>
+          <w:color w:val="000000"/>
+        </w:rPr>
+        <w:t>)</w:t>
       </w:r>
     </w:p>
     <w:p>
@@ -891,23 +855,23 @@
       </w:r>
       <w:r>
         <w:rPr>
+          <w:rFonts w:ascii="Arial" w:eastAsia="Arial" w:hAnsi="Arial" w:cs="Arial"/>
+          <w:color w:val="000000"/>
+        </w:rPr>
+        <w:t>ê</w:t>
+      </w:r>
+      <w:r>
+        <w:rPr>
+          <w:rFonts w:ascii="Arial" w:eastAsia="Arial" w:hAnsi="Arial" w:cs="Arial"/>
+          <w:color w:val="000000"/>
+        </w:rPr>
+        <w:t xml:space="preserve">s </w:t>
+      </w:r>
+      <w:r>
+        <w:rPr>
           <w:rFonts w:ascii="Times New Roman" w:eastAsia="Times New Roman" w:hAnsi="Times New Roman" w:cs="Times New Roman"/>
           <w:color w:val="000000"/>
         </w:rPr>
-        <w:t>ê</w:t>
-      </w:r>
-      <w:r>
-        <w:rPr>
-          <w:rFonts w:ascii="Arial" w:eastAsia="Arial" w:hAnsi="Arial" w:cs="Arial"/>
-          <w:color w:val="000000"/>
-        </w:rPr>
-        <w:t xml:space="preserve">s </w:t>
-      </w:r>
-      <w:r>
-        <w:rPr>
-          <w:rFonts w:ascii="Times New Roman" w:eastAsia="Times New Roman" w:hAnsi="Times New Roman" w:cs="Times New Roman"/>
-          <w:color w:val="000000"/>
-        </w:rPr>
         <w:t xml:space="preserve">– </w:t>
       </w:r>
       <w:r>
@@ -919,7 +883,7 @@
       </w:r>
       <w:r>
         <w:rPr>
-          <w:rFonts w:ascii="Times New Roman" w:eastAsia="Times New Roman" w:hAnsi="Times New Roman" w:cs="Times New Roman"/>
+          <w:rFonts w:ascii="Arial" w:eastAsia="Arial" w:hAnsi="Arial" w:cs="Arial"/>
           <w:color w:val="000000"/>
         </w:rPr>
         <w:t>ç</w:t>
@@ -929,23 +893,7 @@
           <w:rFonts w:ascii="Arial" w:eastAsia="Arial" w:hAnsi="Arial" w:cs="Arial"/>
           <w:color w:val="000000"/>
         </w:rPr>
-        <w:t xml:space="preserve">ado (leitura, escrita, </w:t>
-      </w:r>
-      <w:proofErr w:type="spellStart"/>
-      <w:r>
-        <w:rPr>
-          <w:rFonts w:ascii="Arial" w:eastAsia="Arial" w:hAnsi="Arial" w:cs="Arial"/>
-          <w:color w:val="000000"/>
-        </w:rPr>
-        <w:t>listening</w:t>
-      </w:r>
-      <w:proofErr w:type="spellEnd"/>
-      <w:r>
-        <w:rPr>
-          <w:rFonts w:ascii="Arial" w:eastAsia="Arial" w:hAnsi="Arial" w:cs="Arial"/>
-          <w:color w:val="000000"/>
-        </w:rPr>
-        <w:t xml:space="preserve"> e conversação)</w:t>
+        <w:t>ado (leitura, escrita, listening e conversação)</w:t>
       </w:r>
       <w:r>
         <w:rPr>
@@ -998,23 +946,7 @@
           <w:rFonts w:ascii="Arial" w:eastAsia="Arial" w:hAnsi="Arial" w:cs="Arial"/>
           <w:color w:val="000000"/>
         </w:rPr>
-        <w:t xml:space="preserve"> (leitura, escrita, </w:t>
-      </w:r>
-      <w:proofErr w:type="spellStart"/>
-      <w:r>
-        <w:rPr>
-          <w:rFonts w:ascii="Arial" w:eastAsia="Arial" w:hAnsi="Arial" w:cs="Arial"/>
-          <w:color w:val="000000"/>
-        </w:rPr>
-        <w:t>listening</w:t>
-      </w:r>
-      <w:proofErr w:type="spellEnd"/>
-      <w:r>
-        <w:rPr>
-          <w:rFonts w:ascii="Arial" w:eastAsia="Arial" w:hAnsi="Arial" w:cs="Arial"/>
-          <w:color w:val="000000"/>
-        </w:rPr>
-        <w:t xml:space="preserve"> e conversação).</w:t>
+        <w:t xml:space="preserve"> (leitura, escrita, listening e conversação).</w:t>
       </w:r>
     </w:p>
     <w:p>
@@ -1039,23 +971,7 @@
           <w:rFonts w:ascii="Arial" w:eastAsia="Arial" w:hAnsi="Arial" w:cs="Arial"/>
           <w:color w:val="000000"/>
         </w:rPr>
-        <w:t xml:space="preserve">Japonês – Básico (leitura, escrita, </w:t>
-      </w:r>
-      <w:proofErr w:type="spellStart"/>
-      <w:r>
-        <w:rPr>
-          <w:rFonts w:ascii="Arial" w:eastAsia="Arial" w:hAnsi="Arial" w:cs="Arial"/>
-          <w:color w:val="000000"/>
-        </w:rPr>
-        <w:t>listening</w:t>
-      </w:r>
-      <w:proofErr w:type="spellEnd"/>
-      <w:r>
-        <w:rPr>
-          <w:rFonts w:ascii="Arial" w:eastAsia="Arial" w:hAnsi="Arial" w:cs="Arial"/>
-          <w:color w:val="000000"/>
-        </w:rPr>
-        <w:t xml:space="preserve"> e conversação).</w:t>
+        <w:t>Japonês – Básico (leitura, escrita, listening e conversação).</w:t>
       </w:r>
     </w:p>
     <w:p>
@@ -1126,41 +1042,13 @@
           <w:u w:val="single"/>
         </w:rPr>
       </w:pPr>
-      <w:proofErr w:type="spellStart"/>
       <w:r>
         <w:rPr>
           <w:rFonts w:ascii="Arial" w:eastAsia="Arial" w:hAnsi="Arial" w:cs="Arial"/>
           <w:color w:val="000000"/>
           <w:u w:val="single"/>
         </w:rPr>
-        <w:t>Screen</w:t>
-      </w:r>
-      <w:proofErr w:type="spellEnd"/>
-      <w:r>
-        <w:rPr>
-          <w:rFonts w:ascii="Arial" w:eastAsia="Arial" w:hAnsi="Arial" w:cs="Arial"/>
-          <w:color w:val="000000"/>
-          <w:u w:val="single"/>
-        </w:rPr>
-        <w:t xml:space="preserve"> </w:t>
-      </w:r>
-      <w:proofErr w:type="spellStart"/>
-      <w:r>
-        <w:rPr>
-          <w:rFonts w:ascii="Arial" w:eastAsia="Arial" w:hAnsi="Arial" w:cs="Arial"/>
-          <w:color w:val="000000"/>
-          <w:u w:val="single"/>
-        </w:rPr>
-        <w:t>Video</w:t>
-      </w:r>
-      <w:proofErr w:type="spellEnd"/>
-      <w:r>
-        <w:rPr>
-          <w:rFonts w:ascii="Arial" w:eastAsia="Arial" w:hAnsi="Arial" w:cs="Arial"/>
-          <w:color w:val="000000"/>
-          <w:u w:val="single"/>
-        </w:rPr>
-        <w:t xml:space="preserve"> Locadora</w:t>
+        <w:t>Screen Video Locadora</w:t>
       </w:r>
       <w:r>
         <w:rPr>
@@ -1493,23 +1381,7 @@
           <w:rFonts w:ascii="Arial" w:eastAsia="Times New Roman" w:hAnsi="Arial" w:cs="Arial"/>
           <w:color w:val="000000"/>
         </w:rPr>
-        <w:t xml:space="preserve">, </w:t>
-      </w:r>
-      <w:proofErr w:type="gramStart"/>
-      <w:r>
-        <w:rPr>
-          <w:rFonts w:ascii="Arial" w:eastAsia="Times New Roman" w:hAnsi="Arial" w:cs="Arial"/>
-          <w:color w:val="000000"/>
-        </w:rPr>
-        <w:t>atuei</w:t>
-      </w:r>
-      <w:proofErr w:type="gramEnd"/>
-      <w:r>
-        <w:rPr>
-          <w:rFonts w:ascii="Arial" w:eastAsia="Times New Roman" w:hAnsi="Arial" w:cs="Arial"/>
-          <w:color w:val="000000"/>
-        </w:rPr>
-        <w:t xml:space="preserve"> como motorista</w:t>
+        <w:t>, atuei como motorista</w:t>
       </w:r>
       <w:r>
         <w:rPr>
@@ -1720,6 +1592,27 @@
           <w:color w:val="000000"/>
         </w:rPr>
         <w:t>Disponibilidade para viagens.</w:t>
+      </w:r>
+    </w:p>
+    <w:p>
+      <w:pPr>
+        <w:tabs>
+          <w:tab w:val="left" w:pos="720"/>
+        </w:tabs>
+        <w:spacing w:after="0" w:line="260" w:lineRule="auto"/>
+        <w:ind w:left="360"/>
+        <w:jc w:val="both"/>
+        <w:rPr>
+          <w:rFonts w:ascii="Arial" w:eastAsia="Arial" w:hAnsi="Arial" w:cs="Arial"/>
+          <w:color w:val="000000"/>
+        </w:rPr>
+      </w:pPr>
+      <w:r>
+        <w:rPr>
+          <w:rFonts w:ascii="Arial" w:eastAsia="Arial" w:hAnsi="Arial" w:cs="Arial"/>
+          <w:color w:val="000000"/>
+        </w:rPr>
+        <w:t>Vasto conhecimento em Hardware eletrônico.</w:t>
       </w:r>
     </w:p>
     <w:p>
